--- a/text mining/Portfolio Of Evidence.docx
+++ b/text mining/Portfolio Of Evidence.docx
@@ -3711,6 +3711,631 @@
           </w:r>
         </w:sdtContent>
       </w:sdt>
+    </w:p>
+    <w:p>
+      <w:pPr>
+        <w:rPr>
+          <w:rFonts w:ascii="Arial" w:hAnsi="Arial" w:cs="Arial"/>
+          <w:sz w:val="24"/>
+          <w:szCs w:val="24"/>
+          <w:lang w:val="en-ZA"/>
+        </w:rPr>
+      </w:pPr>
+    </w:p>
+    <w:p>
+      <w:pPr>
+        <w:rPr>
+          <w:rFonts w:ascii="Arial" w:hAnsi="Arial" w:cs="Arial"/>
+          <w:sz w:val="24"/>
+          <w:szCs w:val="24"/>
+          <w:lang w:val="en-ZA"/>
+        </w:rPr>
+      </w:pPr>
+    </w:p>
+    <w:p>
+      <w:pPr>
+        <w:rPr>
+          <w:rFonts w:ascii="Arial" w:hAnsi="Arial" w:cs="Arial"/>
+          <w:sz w:val="24"/>
+          <w:szCs w:val="24"/>
+          <w:lang w:val="en-ZA"/>
+        </w:rPr>
+      </w:pPr>
+    </w:p>
+    <w:p>
+      <w:pPr>
+        <w:rPr>
+          <w:rFonts w:ascii="Arial" w:hAnsi="Arial" w:cs="Arial"/>
+          <w:sz w:val="24"/>
+          <w:szCs w:val="24"/>
+          <w:lang w:val="en-ZA"/>
+        </w:rPr>
+      </w:pPr>
+    </w:p>
+    <w:p>
+      <w:pPr>
+        <w:rPr>
+          <w:rFonts w:ascii="Arial" w:hAnsi="Arial" w:cs="Arial"/>
+          <w:sz w:val="24"/>
+          <w:szCs w:val="24"/>
+          <w:lang w:val="en-ZA"/>
+        </w:rPr>
+      </w:pPr>
+    </w:p>
+    <w:p>
+      <w:pPr>
+        <w:rPr>
+          <w:rFonts w:ascii="Arial" w:hAnsi="Arial" w:cs="Arial"/>
+          <w:sz w:val="24"/>
+          <w:szCs w:val="24"/>
+          <w:lang w:val="en-ZA"/>
+        </w:rPr>
+      </w:pPr>
+    </w:p>
+    <w:p>
+      <w:pPr>
+        <w:rPr>
+          <w:rFonts w:ascii="Arial" w:hAnsi="Arial" w:cs="Arial"/>
+          <w:sz w:val="24"/>
+          <w:szCs w:val="24"/>
+          <w:lang w:val="en-ZA"/>
+        </w:rPr>
+      </w:pPr>
+    </w:p>
+    <w:p>
+      <w:pPr>
+        <w:rPr>
+          <w:rFonts w:ascii="Arial" w:hAnsi="Arial" w:cs="Arial"/>
+          <w:sz w:val="24"/>
+          <w:szCs w:val="24"/>
+          <w:lang w:val="en-ZA"/>
+        </w:rPr>
+      </w:pPr>
+    </w:p>
+    <w:p>
+      <w:pPr>
+        <w:rPr>
+          <w:rFonts w:ascii="Arial" w:hAnsi="Arial" w:cs="Arial"/>
+          <w:sz w:val="24"/>
+          <w:szCs w:val="24"/>
+          <w:lang w:val="en-ZA"/>
+        </w:rPr>
+      </w:pPr>
+    </w:p>
+    <w:p>
+      <w:pPr>
+        <w:rPr>
+          <w:rFonts w:ascii="Arial" w:hAnsi="Arial" w:cs="Arial"/>
+          <w:sz w:val="24"/>
+          <w:szCs w:val="24"/>
+          <w:lang w:val="en-ZA"/>
+        </w:rPr>
+      </w:pPr>
+    </w:p>
+    <w:p>
+      <w:pPr>
+        <w:rPr>
+          <w:rFonts w:ascii="Arial" w:hAnsi="Arial" w:cs="Arial"/>
+          <w:sz w:val="24"/>
+          <w:szCs w:val="24"/>
+          <w:lang w:val="en-ZA"/>
+        </w:rPr>
+      </w:pPr>
+    </w:p>
+    <w:p>
+      <w:pPr>
+        <w:rPr>
+          <w:rFonts w:ascii="Arial" w:hAnsi="Arial" w:cs="Arial"/>
+          <w:sz w:val="24"/>
+          <w:szCs w:val="24"/>
+          <w:lang w:val="en-ZA"/>
+        </w:rPr>
+      </w:pPr>
+    </w:p>
+    <w:p>
+      <w:pPr>
+        <w:rPr>
+          <w:rFonts w:ascii="Arial" w:hAnsi="Arial" w:cs="Arial"/>
+          <w:sz w:val="24"/>
+          <w:szCs w:val="24"/>
+          <w:lang w:val="en-ZA"/>
+        </w:rPr>
+      </w:pPr>
+    </w:p>
+    <w:p>
+      <w:pPr>
+        <w:rPr>
+          <w:rFonts w:ascii="Arial" w:hAnsi="Arial" w:cs="Arial"/>
+          <w:sz w:val="24"/>
+          <w:szCs w:val="24"/>
+          <w:lang w:val="en-ZA"/>
+        </w:rPr>
+      </w:pPr>
+    </w:p>
+    <w:p>
+      <w:pPr>
+        <w:rPr>
+          <w:rFonts w:ascii="Arial" w:hAnsi="Arial" w:cs="Arial"/>
+          <w:sz w:val="24"/>
+          <w:szCs w:val="24"/>
+          <w:lang w:val="en-ZA"/>
+        </w:rPr>
+      </w:pPr>
+    </w:p>
+    <w:p>
+      <w:pPr>
+        <w:rPr>
+          <w:rFonts w:ascii="Arial" w:hAnsi="Arial" w:cs="Arial"/>
+          <w:sz w:val="24"/>
+          <w:szCs w:val="24"/>
+          <w:lang w:val="en-ZA"/>
+        </w:rPr>
+      </w:pPr>
+    </w:p>
+    <w:p>
+      <w:pPr>
+        <w:rPr>
+          <w:rFonts w:ascii="Arial" w:hAnsi="Arial" w:cs="Arial"/>
+          <w:sz w:val="24"/>
+          <w:szCs w:val="24"/>
+          <w:lang w:val="en-ZA"/>
+        </w:rPr>
+      </w:pPr>
+    </w:p>
+    <w:sdt>
+      <w:sdtPr>
+        <w:id w:val="2129580633"/>
+        <w:docPartObj>
+          <w:docPartGallery w:val="Bibliographies"/>
+          <w:docPartUnique/>
+        </w:docPartObj>
+      </w:sdtPr>
+      <w:sdtEndPr>
+        <w:rPr>
+          <w:rFonts w:asciiTheme="minorHAnsi" w:eastAsiaTheme="minorHAnsi" w:hAnsiTheme="minorHAnsi" w:cstheme="minorBidi"/>
+          <w:color w:val="auto"/>
+          <w:kern w:val="2"/>
+          <w:sz w:val="22"/>
+          <w:szCs w:val="22"/>
+          <w14:ligatures w14:val="standardContextual"/>
+        </w:rPr>
+      </w:sdtEndPr>
+      <w:sdtContent>
+        <w:p>
+          <w:pPr>
+            <w:pStyle w:val="Heading1"/>
+          </w:pPr>
+          <w:r>
+            <w:t>References</w:t>
+          </w:r>
+        </w:p>
+        <w:sdt>
+          <w:sdtPr>
+            <w:id w:val="-573587230"/>
+            <w:bibliography/>
+          </w:sdtPr>
+          <w:sdtContent>
+            <w:p>
+              <w:pPr>
+                <w:pStyle w:val="Bibliography"/>
+                <w:rPr>
+                  <w:noProof/>
+                  <w:kern w:val="0"/>
+                  <w:sz w:val="24"/>
+                  <w:szCs w:val="24"/>
+                  <w14:ligatures w14:val="none"/>
+                </w:rPr>
+              </w:pPr>
+              <w:r>
+                <w:fldChar w:fldCharType="begin"/>
+              </w:r>
+              <w:r>
+                <w:instrText xml:space="preserve"> BIBLIOGRAPHY </w:instrText>
+              </w:r>
+              <w:r>
+                <w:fldChar w:fldCharType="separate"/>
+              </w:r>
+              <w:r>
+                <w:rPr>
+                  <w:noProof/>
+                </w:rPr>
+                <w:t xml:space="preserve">Ashton Pike, B. B. S. O. G. S. H., 2023. Chapter 9 - Artificial intelligence and machine learning. </w:t>
+              </w:r>
+              <w:r>
+                <w:rPr>
+                  <w:i/>
+                  <w:iCs/>
+                  <w:noProof/>
+                </w:rPr>
+                <w:t xml:space="preserve">Substance Use and Addiction Research, </w:t>
+              </w:r>
+              <w:r>
+                <w:rPr>
+                  <w:noProof/>
+                </w:rPr>
+                <w:t>pp. 99-106.</w:t>
+              </w:r>
+            </w:p>
+            <w:p>
+              <w:pPr>
+                <w:pStyle w:val="Bibliography"/>
+                <w:rPr>
+                  <w:noProof/>
+                </w:rPr>
+              </w:pPr>
+              <w:r>
+                <w:rPr>
+                  <w:noProof/>
+                </w:rPr>
+                <w:t xml:space="preserve">Chowdhury, G., 2003. Natural language processing. </w:t>
+              </w:r>
+              <w:r>
+                <w:rPr>
+                  <w:i/>
+                  <w:iCs/>
+                  <w:noProof/>
+                </w:rPr>
+                <w:t xml:space="preserve">Annual Review of Information Science and Technology, </w:t>
+              </w:r>
+              <w:r>
+                <w:rPr>
+                  <w:noProof/>
+                </w:rPr>
+                <w:t>Volume 37, pp. 51-89.</w:t>
+              </w:r>
+            </w:p>
+            <w:p>
+              <w:pPr>
+                <w:pStyle w:val="Bibliography"/>
+                <w:rPr>
+                  <w:noProof/>
+                </w:rPr>
+              </w:pPr>
+              <w:r>
+                <w:rPr>
+                  <w:noProof/>
+                </w:rPr>
+                <w:t xml:space="preserve">Cohen, K. B., 2014. Chapter 6 - Biomedical Natural Language Processing and Text Mining. </w:t>
+              </w:r>
+              <w:r>
+                <w:rPr>
+                  <w:i/>
+                  <w:iCs/>
+                  <w:noProof/>
+                </w:rPr>
+                <w:t xml:space="preserve">Methods in Biomedical Informatics, </w:t>
+              </w:r>
+              <w:r>
+                <w:rPr>
+                  <w:noProof/>
+                </w:rPr>
+                <w:t>pp. 141-177.</w:t>
+              </w:r>
+            </w:p>
+            <w:p>
+              <w:pPr>
+                <w:pStyle w:val="Bibliography"/>
+                <w:rPr>
+                  <w:noProof/>
+                </w:rPr>
+              </w:pPr>
+              <w:r>
+                <w:rPr>
+                  <w:noProof/>
+                </w:rPr>
+                <w:t xml:space="preserve">Diksha Khurana, A. K. K. K. a. S. S., 2022. Natural Language Processing: State of The Art, Current Trends and Challenges. </w:t>
+              </w:r>
+              <w:r>
+                <w:rPr>
+                  <w:i/>
+                  <w:iCs/>
+                  <w:noProof/>
+                </w:rPr>
+                <w:t xml:space="preserve">Multimedia Tools and Applications, </w:t>
+              </w:r>
+              <w:r>
+                <w:rPr>
+                  <w:noProof/>
+                </w:rPr>
+                <w:t>82(6), pp. 3713-3744.</w:t>
+              </w:r>
+            </w:p>
+            <w:p>
+              <w:pPr>
+                <w:pStyle w:val="Bibliography"/>
+                <w:rPr>
+                  <w:noProof/>
+                </w:rPr>
+              </w:pPr>
+              <w:r>
+                <w:rPr>
+                  <w:noProof/>
+                </w:rPr>
+                <w:t xml:space="preserve">Gruetzemacher, R., 2022. </w:t>
+              </w:r>
+              <w:r>
+                <w:rPr>
+                  <w:i/>
+                  <w:iCs/>
+                  <w:noProof/>
+                </w:rPr>
+                <w:t xml:space="preserve">The Power of Natural Language Processing. </w:t>
+              </w:r>
+              <w:r>
+                <w:rPr>
+                  <w:noProof/>
+                </w:rPr>
+                <w:t xml:space="preserve">[Online] </w:t>
+              </w:r>
+              <w:r>
+                <w:rPr>
+                  <w:noProof/>
+                </w:rPr>
+                <w:br/>
+                <w:t xml:space="preserve">Available at: </w:t>
+              </w:r>
+              <w:r>
+                <w:rPr>
+                  <w:noProof/>
+                  <w:u w:val="single"/>
+                </w:rPr>
+                <w:t>https://hbr.org/2022/04/the-power-of-natural-language-processing</w:t>
+              </w:r>
+              <w:r>
+                <w:rPr>
+                  <w:noProof/>
+                </w:rPr>
+                <w:br/>
+                <w:t>[Accessed 30 June 2023].</w:t>
+              </w:r>
+            </w:p>
+            <w:p>
+              <w:pPr>
+                <w:pStyle w:val="Bibliography"/>
+                <w:rPr>
+                  <w:noProof/>
+                </w:rPr>
+              </w:pPr>
+              <w:r>
+                <w:rPr>
+                  <w:noProof/>
+                </w:rPr>
+                <w:t xml:space="preserve">Jonathan P. Scaccia, V. C. S., 2021. 5335 days of Implementation Science: using natural language processing to examine publication trends and topics. </w:t>
+              </w:r>
+              <w:r>
+                <w:rPr>
+                  <w:i/>
+                  <w:iCs/>
+                  <w:noProof/>
+                </w:rPr>
+                <w:t xml:space="preserve">Implementation Science, </w:t>
+              </w:r>
+              <w:r>
+                <w:rPr>
+                  <w:noProof/>
+                </w:rPr>
+                <w:t>16(47).</w:t>
+              </w:r>
+            </w:p>
+            <w:p>
+              <w:pPr>
+                <w:pStyle w:val="Bibliography"/>
+                <w:rPr>
+                  <w:noProof/>
+                </w:rPr>
+              </w:pPr>
+              <w:r>
+                <w:rPr>
+                  <w:noProof/>
+                </w:rPr>
+                <w:t xml:space="preserve">Le Glaz A, H. Y. K.-D. D. L. P. B. R. R. T. M. J. D. J. W. M. B. S. L. C., 2021. Machine Learning and Natural Language Processing in Mental Health: Systematic Revie. </w:t>
+              </w:r>
+              <w:r>
+                <w:rPr>
+                  <w:i/>
+                  <w:iCs/>
+                  <w:noProof/>
+                </w:rPr>
+                <w:t xml:space="preserve">J Med Internet Res, </w:t>
+              </w:r>
+              <w:r>
+                <w:rPr>
+                  <w:noProof/>
+                </w:rPr>
+                <w:t>23(5), pp. 1438-8871.</w:t>
+              </w:r>
+            </w:p>
+            <w:p>
+              <w:pPr>
+                <w:pStyle w:val="Bibliography"/>
+                <w:rPr>
+                  <w:noProof/>
+                </w:rPr>
+              </w:pPr>
+              <w:r>
+                <w:rPr>
+                  <w:noProof/>
+                </w:rPr>
+                <w:t xml:space="preserve">Mah, P. &amp; Skalna, I., 2022. Natural Language Processing and Artificial Intelligence for Enterprise Management in the Era of Industry 4.0. </w:t>
+              </w:r>
+              <w:r>
+                <w:rPr>
+                  <w:i/>
+                  <w:iCs/>
+                  <w:noProof/>
+                </w:rPr>
+                <w:t xml:space="preserve">Applied Sciences, </w:t>
+              </w:r>
+              <w:r>
+                <w:rPr>
+                  <w:noProof/>
+                </w:rPr>
+                <w:t>12(9207), pp. 1-26.</w:t>
+              </w:r>
+            </w:p>
+            <w:p>
+              <w:pPr>
+                <w:pStyle w:val="Bibliography"/>
+                <w:rPr>
+                  <w:noProof/>
+                </w:rPr>
+              </w:pPr>
+              <w:r>
+                <w:rPr>
+                  <w:noProof/>
+                </w:rPr>
+                <w:t xml:space="preserve">Nadkarni, P. M., 2011. Natural language processing: an introduction. </w:t>
+              </w:r>
+              <w:r>
+                <w:rPr>
+                  <w:i/>
+                  <w:iCs/>
+                  <w:noProof/>
+                </w:rPr>
+                <w:t xml:space="preserve">Journal of the American Medical Informatics Association, </w:t>
+              </w:r>
+              <w:r>
+                <w:rPr>
+                  <w:noProof/>
+                </w:rPr>
+                <w:t>18(5), pp. 544-551.</w:t>
+              </w:r>
+            </w:p>
+            <w:p>
+              <w:pPr>
+                <w:pStyle w:val="Bibliography"/>
+                <w:rPr>
+                  <w:noProof/>
+                </w:rPr>
+              </w:pPr>
+              <w:r>
+                <w:rPr>
+                  <w:noProof/>
+                </w:rPr>
+                <w:t xml:space="preserve">Ronan Collobert, J. W. L. B. M. K. K. K. P. K., 2000. Natural Language Processing (almost) from Scratch. </w:t>
+              </w:r>
+              <w:r>
+                <w:rPr>
+                  <w:i/>
+                  <w:iCs/>
+                  <w:noProof/>
+                </w:rPr>
+                <w:t xml:space="preserve">Journal of Machine Learning Research, </w:t>
+              </w:r>
+              <w:r>
+                <w:rPr>
+                  <w:noProof/>
+                </w:rPr>
+                <w:t>pp. 1-48.</w:t>
+              </w:r>
+            </w:p>
+            <w:p>
+              <w:pPr>
+                <w:pStyle w:val="Bibliography"/>
+                <w:rPr>
+                  <w:noProof/>
+                </w:rPr>
+              </w:pPr>
+              <w:r>
+                <w:rPr>
+                  <w:noProof/>
+                </w:rPr>
+                <w:t xml:space="preserve">Santosh K Behera, M. M. N., 2020. Natural Language Processing for Text and Speech Processing: A Review Paper. </w:t>
+              </w:r>
+              <w:r>
+                <w:rPr>
+                  <w:i/>
+                  <w:iCs/>
+                  <w:noProof/>
+                </w:rPr>
+                <w:t xml:space="preserve">International Journal of Advanced Research in Engineering and Technology (IJARET) , </w:t>
+              </w:r>
+              <w:r>
+                <w:rPr>
+                  <w:noProof/>
+                </w:rPr>
+                <w:t>p. 6.</w:t>
+              </w:r>
+            </w:p>
+            <w:p>
+              <w:pPr>
+                <w:pStyle w:val="Bibliography"/>
+                <w:rPr>
+                  <w:noProof/>
+                </w:rPr>
+              </w:pPr>
+              <w:r>
+                <w:rPr>
+                  <w:noProof/>
+                </w:rPr>
+                <w:t xml:space="preserve">Sethunya R Joseph, H. H. K. L. F. K. K. S., 2016. Natural Language Processing: A Review. </w:t>
+              </w:r>
+              <w:r>
+                <w:rPr>
+                  <w:i/>
+                  <w:iCs/>
+                  <w:noProof/>
+                </w:rPr>
+                <w:t xml:space="preserve">International Journal of Research in Engineering and Applied Sciences, </w:t>
+              </w:r>
+              <w:r>
+                <w:rPr>
+                  <w:noProof/>
+                </w:rPr>
+                <w:t>6(3), pp. 207-212.</w:t>
+              </w:r>
+            </w:p>
+            <w:p>
+              <w:pPr>
+                <w:pStyle w:val="Bibliography"/>
+                <w:rPr>
+                  <w:noProof/>
+                </w:rPr>
+              </w:pPr>
+              <w:r>
+                <w:rPr>
+                  <w:noProof/>
+                </w:rPr>
+                <w:t xml:space="preserve">van Erp M, R. C. M. D. S. A. I. M. R. A. F. L. M. A. d. T. D. S. R. X. T. C. B. S. A. M. C. K. A. F. A. B. S. L. R. R. F. T. d. S. J. a. B. U., 2021. Using Natural Language Processing and Artificial Intelligence to Explore the Nutrition and Sustainability of Recipes and Food. </w:t>
+              </w:r>
+              <w:r>
+                <w:rPr>
+                  <w:i/>
+                  <w:iCs/>
+                  <w:noProof/>
+                </w:rPr>
+                <w:t xml:space="preserve">Frontiers in Artificial Intelligence, </w:t>
+              </w:r>
+              <w:r>
+                <w:rPr>
+                  <w:noProof/>
+                </w:rPr>
+                <w:t>Volume 3, pp. 1-8.</w:t>
+              </w:r>
+            </w:p>
+            <w:p>
+              <w:r>
+                <w:rPr>
+                  <w:b/>
+                  <w:bCs/>
+                  <w:noProof/>
+                </w:rPr>
+                <w:fldChar w:fldCharType="end"/>
+              </w:r>
+            </w:p>
+          </w:sdtContent>
+        </w:sdt>
+      </w:sdtContent>
+    </w:sdt>
+    <w:p>
+      <w:pPr>
+        <w:rPr>
+          <w:rFonts w:ascii="Arial" w:hAnsi="Arial" w:cs="Arial"/>
+          <w:sz w:val="24"/>
+          <w:szCs w:val="24"/>
+          <w:lang w:val="en-ZA"/>
+        </w:rPr>
+      </w:pPr>
     </w:p>
     <w:sectPr>
       <w:headerReference w:type="default" r:id="rId11"/>
